--- a/Отчет_Агаджанян_WebForm.docx
+++ b/Отчет_Агаджанян_WebForm.docx
@@ -1312,7 +1312,26 @@
           <w:sz w:val="28"/>
           <w:szCs w:val="28"/>
         </w:rPr>
-        <w:t>Поле «Логин» должно содержать от 3 до 16 символов латинского алфавита или цифры 0-9</w:t>
+        <w:t xml:space="preserve">Поле «Логин» должно содержать от 3 до </w:t>
+      </w:r>
+      <w:r>
+        <w:rPr>
+          <w:rFonts w:hint="default" w:ascii="Times New Roman" w:hAnsi="Times New Roman" w:cs="Times New Roman"/>
+          <w:sz w:val="28"/>
+          <w:szCs w:val="28"/>
+          <w:lang w:val="ru-RU"/>
+        </w:rPr>
+        <w:t xml:space="preserve">20 </w:t>
+      </w:r>
+      <w:bookmarkStart w:id="0" w:name="_GoBack"/>
+      <w:bookmarkEnd w:id="0"/>
+      <w:r>
+        <w:rPr>
+          <w:rFonts w:hint="default" w:ascii="Times New Roman" w:hAnsi="Times New Roman" w:cs="Times New Roman"/>
+          <w:sz w:val="28"/>
+          <w:szCs w:val="28"/>
+        </w:rPr>
+        <w:t>символов латинского алфавита или цифры 0-9</w:t>
       </w:r>
     </w:p>
     <w:p>
@@ -1530,744 +1549,6 @@
           <w:rFonts w:hint="default" w:ascii="Times New Roman" w:hAnsi="Times New Roman" w:cs="Times New Roman"/>
           <w:sz w:val="28"/>
           <w:szCs w:val="28"/>
-        </w:rPr>
-      </w:pPr>
-    </w:p>
-    <w:tbl>
-      <w:tblPr>
-        <w:tblStyle w:val="9"/>
-        <w:tblW w:w="0" w:type="auto"/>
-        <w:tblInd w:w="0" w:type="dxa"/>
-        <w:tblBorders>
-          <w:top w:val="single" w:color="auto" w:sz="4" w:space="0"/>
-          <w:left w:val="single" w:color="auto" w:sz="4" w:space="0"/>
-          <w:bottom w:val="single" w:color="auto" w:sz="4" w:space="0"/>
-          <w:right w:val="single" w:color="auto" w:sz="4" w:space="0"/>
-          <w:insideH w:val="single" w:color="auto" w:sz="4" w:space="0"/>
-          <w:insideV w:val="single" w:color="auto" w:sz="4" w:space="0"/>
-        </w:tblBorders>
-        <w:tblLayout w:type="autofit"/>
-        <w:tblCellMar>
-          <w:top w:w="0" w:type="dxa"/>
-          <w:left w:w="108" w:type="dxa"/>
-          <w:bottom w:w="0" w:type="dxa"/>
-          <w:right w:w="108" w:type="dxa"/>
-        </w:tblCellMar>
-      </w:tblPr>
-      <w:tblGrid>
-        <w:gridCol w:w="1849"/>
-        <w:gridCol w:w="6673"/>
-      </w:tblGrid>
-      <w:tr>
-        <w:tblPrEx>
-          <w:tblBorders>
-            <w:top w:val="single" w:color="auto" w:sz="4" w:space="0"/>
-            <w:left w:val="single" w:color="auto" w:sz="4" w:space="0"/>
-            <w:bottom w:val="single" w:color="auto" w:sz="4" w:space="0"/>
-            <w:right w:val="single" w:color="auto" w:sz="4" w:space="0"/>
-            <w:insideH w:val="single" w:color="auto" w:sz="4" w:space="0"/>
-            <w:insideV w:val="single" w:color="auto" w:sz="4" w:space="0"/>
-          </w:tblBorders>
-        </w:tblPrEx>
-        <w:tc>
-          <w:tcPr>
-            <w:tcW w:w="1849" w:type="dxa"/>
-          </w:tcPr>
-          <w:p>
-            <w:pPr>
-              <w:pStyle w:val="10"/>
-              <w:widowControl w:val="0"/>
-              <w:numPr>
-                <w:ilvl w:val="0"/>
-                <w:numId w:val="0"/>
-              </w:numPr>
-              <w:spacing w:line="360" w:lineRule="auto"/>
-              <w:jc w:val="both"/>
-              <w:rPr>
-                <w:rFonts w:hint="default" w:ascii="Times New Roman" w:hAnsi="Times New Roman" w:cs="Times New Roman"/>
-                <w:sz w:val="28"/>
-                <w:szCs w:val="28"/>
-                <w:vertAlign w:val="baseline"/>
-                <w:lang w:val="ru-RU"/>
-              </w:rPr>
-            </w:pPr>
-            <w:r>
-              <w:rPr>
-                <w:rFonts w:hint="default" w:ascii="Times New Roman" w:hAnsi="Times New Roman" w:cs="Times New Roman"/>
-                <w:b/>
-                <w:bCs/>
-                <w:sz w:val="28"/>
-                <w:szCs w:val="28"/>
-                <w:vertAlign w:val="baseline"/>
-                <w:lang w:val="ru-RU"/>
-              </w:rPr>
-              <w:t>Требование</w:t>
-            </w:r>
-          </w:p>
-        </w:tc>
-        <w:tc>
-          <w:tcPr>
-            <w:tcW w:w="6673" w:type="dxa"/>
-          </w:tcPr>
-          <w:p>
-            <w:pPr>
-              <w:pStyle w:val="10"/>
-              <w:widowControl w:val="0"/>
-              <w:numPr>
-                <w:ilvl w:val="0"/>
-                <w:numId w:val="0"/>
-              </w:numPr>
-              <w:spacing w:line="360" w:lineRule="auto"/>
-              <w:jc w:val="both"/>
-              <w:rPr>
-                <w:rFonts w:hint="default" w:ascii="Times New Roman" w:hAnsi="Times New Roman" w:cs="Times New Roman"/>
-                <w:sz w:val="28"/>
-                <w:szCs w:val="28"/>
-                <w:vertAlign w:val="baseline"/>
-                <w:lang w:val="ru-RU"/>
-              </w:rPr>
-            </w:pPr>
-            <w:r>
-              <w:rPr>
-                <w:rFonts w:ascii="Times New Roman" w:hAnsi="Times New Roman" w:cs="Times New Roman"/>
-                <w:sz w:val="28"/>
-                <w:szCs w:val="28"/>
-              </w:rPr>
-              <w:t>Обязательные поля отмечены символом «*»</w:t>
-            </w:r>
-          </w:p>
-        </w:tc>
-      </w:tr>
-      <w:tr>
-        <w:tblPrEx>
-          <w:tblBorders>
-            <w:top w:val="single" w:color="auto" w:sz="4" w:space="0"/>
-            <w:left w:val="single" w:color="auto" w:sz="4" w:space="0"/>
-            <w:bottom w:val="single" w:color="auto" w:sz="4" w:space="0"/>
-            <w:right w:val="single" w:color="auto" w:sz="4" w:space="0"/>
-            <w:insideH w:val="single" w:color="auto" w:sz="4" w:space="0"/>
-            <w:insideV w:val="single" w:color="auto" w:sz="4" w:space="0"/>
-          </w:tblBorders>
-          <w:tblCellMar>
-            <w:top w:w="0" w:type="dxa"/>
-            <w:left w:w="108" w:type="dxa"/>
-            <w:bottom w:w="0" w:type="dxa"/>
-            <w:right w:w="108" w:type="dxa"/>
-          </w:tblCellMar>
-        </w:tblPrEx>
-        <w:tc>
-          <w:tcPr>
-            <w:tcW w:w="1849" w:type="dxa"/>
-          </w:tcPr>
-          <w:p>
-            <w:pPr>
-              <w:pStyle w:val="10"/>
-              <w:widowControl w:val="0"/>
-              <w:numPr>
-                <w:ilvl w:val="0"/>
-                <w:numId w:val="0"/>
-              </w:numPr>
-              <w:spacing w:line="360" w:lineRule="auto"/>
-              <w:jc w:val="both"/>
-              <w:rPr>
-                <w:rFonts w:hint="default" w:ascii="Times New Roman" w:hAnsi="Times New Roman" w:cs="Times New Roman"/>
-                <w:sz w:val="28"/>
-                <w:szCs w:val="28"/>
-                <w:vertAlign w:val="baseline"/>
-                <w:lang w:val="ru-RU"/>
-              </w:rPr>
-            </w:pPr>
-            <w:r>
-              <w:rPr>
-                <w:rFonts w:hint="default" w:ascii="Times New Roman" w:hAnsi="Times New Roman" w:cs="Times New Roman"/>
-                <w:b/>
-                <w:bCs/>
-                <w:sz w:val="28"/>
-                <w:szCs w:val="28"/>
-                <w:vertAlign w:val="baseline"/>
-                <w:lang w:val="ru-RU"/>
-              </w:rPr>
-              <w:t>Отметка</w:t>
-            </w:r>
-          </w:p>
-        </w:tc>
-        <w:tc>
-          <w:tcPr>
-            <w:tcW w:w="6673" w:type="dxa"/>
-          </w:tcPr>
-          <w:p>
-            <w:pPr>
-              <w:pStyle w:val="10"/>
-              <w:widowControl w:val="0"/>
-              <w:numPr>
-                <w:ilvl w:val="0"/>
-                <w:numId w:val="0"/>
-              </w:numPr>
-              <w:spacing w:line="360" w:lineRule="auto"/>
-              <w:jc w:val="both"/>
-              <w:rPr>
-                <w:rFonts w:hint="default" w:ascii="Times New Roman" w:hAnsi="Times New Roman" w:cs="Times New Roman"/>
-                <w:sz w:val="28"/>
-                <w:szCs w:val="28"/>
-                <w:vertAlign w:val="baseline"/>
-                <w:lang w:val="en-US"/>
-              </w:rPr>
-            </w:pPr>
-            <w:r>
-              <w:rPr>
-                <w:rFonts w:hint="default" w:ascii="Times New Roman" w:hAnsi="Times New Roman" w:cs="Times New Roman"/>
-                <w:color w:val="FF0000"/>
-                <w:sz w:val="28"/>
-                <w:szCs w:val="28"/>
-                <w:vertAlign w:val="baseline"/>
-                <w:lang w:val="en-US"/>
-              </w:rPr>
-              <w:t>FAIL</w:t>
-            </w:r>
-          </w:p>
-        </w:tc>
-      </w:tr>
-      <w:tr>
-        <w:tblPrEx>
-          <w:tblBorders>
-            <w:top w:val="single" w:color="auto" w:sz="4" w:space="0"/>
-            <w:left w:val="single" w:color="auto" w:sz="4" w:space="0"/>
-            <w:bottom w:val="single" w:color="auto" w:sz="4" w:space="0"/>
-            <w:right w:val="single" w:color="auto" w:sz="4" w:space="0"/>
-            <w:insideH w:val="single" w:color="auto" w:sz="4" w:space="0"/>
-            <w:insideV w:val="single" w:color="auto" w:sz="4" w:space="0"/>
-          </w:tblBorders>
-          <w:tblCellMar>
-            <w:top w:w="0" w:type="dxa"/>
-            <w:left w:w="108" w:type="dxa"/>
-            <w:bottom w:w="0" w:type="dxa"/>
-            <w:right w:w="108" w:type="dxa"/>
-          </w:tblCellMar>
-        </w:tblPrEx>
-        <w:tc>
-          <w:tcPr>
-            <w:tcW w:w="8522" w:type="dxa"/>
-            <w:gridSpan w:val="2"/>
-          </w:tcPr>
-          <w:p>
-            <w:pPr>
-              <w:pStyle w:val="10"/>
-              <w:widowControl w:val="0"/>
-              <w:numPr>
-                <w:ilvl w:val="0"/>
-                <w:numId w:val="0"/>
-              </w:numPr>
-              <w:spacing w:line="360" w:lineRule="auto"/>
-              <w:jc w:val="center"/>
-              <w:rPr>
-                <w:rFonts w:hint="default" w:ascii="Times New Roman" w:hAnsi="Times New Roman" w:cs="Times New Roman"/>
-                <w:sz w:val="28"/>
-                <w:szCs w:val="28"/>
-                <w:vertAlign w:val="baseline"/>
-                <w:lang w:val="ru-RU"/>
-              </w:rPr>
-            </w:pPr>
-            <w:r>
-              <w:rPr>
-                <w:rFonts w:hint="default" w:ascii="Times New Roman" w:hAnsi="Times New Roman" w:cs="Times New Roman"/>
-                <w:b/>
-                <w:bCs/>
-                <w:sz w:val="28"/>
-                <w:szCs w:val="28"/>
-                <w:vertAlign w:val="baseline"/>
-                <w:lang w:val="ru-RU"/>
-              </w:rPr>
-              <w:t>Результат тестирования</w:t>
-            </w:r>
-          </w:p>
-        </w:tc>
-      </w:tr>
-      <w:tr>
-        <w:tblPrEx>
-          <w:tblBorders>
-            <w:top w:val="single" w:color="auto" w:sz="4" w:space="0"/>
-            <w:left w:val="single" w:color="auto" w:sz="4" w:space="0"/>
-            <w:bottom w:val="single" w:color="auto" w:sz="4" w:space="0"/>
-            <w:right w:val="single" w:color="auto" w:sz="4" w:space="0"/>
-            <w:insideH w:val="single" w:color="auto" w:sz="4" w:space="0"/>
-            <w:insideV w:val="single" w:color="auto" w:sz="4" w:space="0"/>
-          </w:tblBorders>
-          <w:tblCellMar>
-            <w:top w:w="0" w:type="dxa"/>
-            <w:left w:w="108" w:type="dxa"/>
-            <w:bottom w:w="0" w:type="dxa"/>
-            <w:right w:w="108" w:type="dxa"/>
-          </w:tblCellMar>
-        </w:tblPrEx>
-        <w:tc>
-          <w:tcPr>
-            <w:tcW w:w="8522" w:type="dxa"/>
-            <w:gridSpan w:val="2"/>
-          </w:tcPr>
-          <w:p>
-            <w:pPr>
-              <w:widowControl w:val="0"/>
-              <w:jc w:val="both"/>
-              <w:rPr>
-                <w:rFonts w:hint="default" w:ascii="Times New Roman" w:hAnsi="Times New Roman" w:cs="Times New Roman"/>
-                <w:sz w:val="28"/>
-                <w:szCs w:val="28"/>
-              </w:rPr>
-            </w:pPr>
-            <w:r>
-              <w:rPr>
-                <w:rFonts w:hint="default" w:ascii="Times New Roman" w:hAnsi="Times New Roman" w:cs="Times New Roman"/>
-                <w:sz w:val="28"/>
-                <w:szCs w:val="28"/>
-              </w:rPr>
-              <w:t>Обязательные поля не отмечены символом *:</w:t>
-            </w:r>
-          </w:p>
-          <w:p>
-            <w:pPr>
-              <w:widowControl w:val="0"/>
-              <w:jc w:val="both"/>
-              <w:rPr>
-                <w:rFonts w:hint="default" w:ascii="Times New Roman" w:hAnsi="Times New Roman" w:cs="Times New Roman"/>
-                <w:sz w:val="28"/>
-                <w:szCs w:val="28"/>
-              </w:rPr>
-            </w:pPr>
-          </w:p>
-          <w:p>
-            <w:pPr>
-              <w:pStyle w:val="10"/>
-              <w:widowControl w:val="0"/>
-              <w:numPr>
-                <w:ilvl w:val="0"/>
-                <w:numId w:val="0"/>
-              </w:numPr>
-              <w:spacing w:line="360" w:lineRule="auto"/>
-              <w:jc w:val="center"/>
-              <w:rPr>
-                <w:rFonts w:hint="default" w:ascii="Times New Roman" w:hAnsi="Times New Roman" w:cs="Times New Roman"/>
-                <w:sz w:val="28"/>
-                <w:szCs w:val="28"/>
-                <w:vertAlign w:val="baseline"/>
-                <w:lang w:val="ru-RU"/>
-              </w:rPr>
-            </w:pPr>
-            <w:r>
-              <w:rPr>
-                <w:rFonts w:hint="default" w:ascii="Times New Roman" w:hAnsi="Times New Roman" w:cs="Times New Roman"/>
-                <w:sz w:val="28"/>
-                <w:szCs w:val="28"/>
-                <w:lang w:val="ru-RU"/>
-              </w:rPr>
-              <w:drawing>
-                <wp:inline distT="0" distB="0" distL="114300" distR="114300">
-                  <wp:extent cx="3939540" cy="7376160"/>
-                  <wp:effectExtent l="0" t="0" r="7620" b="0"/>
-                  <wp:docPr id="3" name="Изображение 3" descr="{DCBA51A7-3486-4EF5-81E2-71E1D5A30F00}"/>
-                  <wp:cNvGraphicFramePr>
-                    <a:graphicFrameLocks xmlns:a="http://schemas.openxmlformats.org/drawingml/2006/main" noChangeAspect="1"/>
-                  </wp:cNvGraphicFramePr>
-                  <a:graphic xmlns:a="http://schemas.openxmlformats.org/drawingml/2006/main">
-                    <a:graphicData uri="http://schemas.openxmlformats.org/drawingml/2006/picture">
-                      <pic:pic xmlns:pic="http://schemas.openxmlformats.org/drawingml/2006/picture">
-                        <pic:nvPicPr>
-                          <pic:cNvPr id="3" name="Изображение 3" descr="{DCBA51A7-3486-4EF5-81E2-71E1D5A30F00}"/>
-                          <pic:cNvPicPr>
-                            <a:picLocks noChangeAspect="1"/>
-                          </pic:cNvPicPr>
-                        </pic:nvPicPr>
-                        <pic:blipFill>
-                          <a:blip r:embed="rId4"/>
-                          <a:stretch>
-                            <a:fillRect/>
-                          </a:stretch>
-                        </pic:blipFill>
-                        <pic:spPr>
-                          <a:xfrm>
-                            <a:off x="0" y="0"/>
-                            <a:ext cx="3939540" cy="7376160"/>
-                          </a:xfrm>
-                          <a:prstGeom prst="rect">
-                            <a:avLst/>
-                          </a:prstGeom>
-                        </pic:spPr>
-                      </pic:pic>
-                    </a:graphicData>
-                  </a:graphic>
-                </wp:inline>
-              </w:drawing>
-            </w:r>
-          </w:p>
-        </w:tc>
-      </w:tr>
-      <w:tr>
-        <w:tblPrEx>
-          <w:tblBorders>
-            <w:top w:val="single" w:color="auto" w:sz="4" w:space="0"/>
-            <w:left w:val="single" w:color="auto" w:sz="4" w:space="0"/>
-            <w:bottom w:val="single" w:color="auto" w:sz="4" w:space="0"/>
-            <w:right w:val="single" w:color="auto" w:sz="4" w:space="0"/>
-            <w:insideH w:val="single" w:color="auto" w:sz="4" w:space="0"/>
-            <w:insideV w:val="single" w:color="auto" w:sz="4" w:space="0"/>
-          </w:tblBorders>
-          <w:tblCellMar>
-            <w:top w:w="0" w:type="dxa"/>
-            <w:left w:w="108" w:type="dxa"/>
-            <w:bottom w:w="0" w:type="dxa"/>
-            <w:right w:w="108" w:type="dxa"/>
-          </w:tblCellMar>
-        </w:tblPrEx>
-        <w:tc>
-          <w:tcPr>
-            <w:tcW w:w="1849" w:type="dxa"/>
-          </w:tcPr>
-          <w:p>
-            <w:pPr>
-              <w:pStyle w:val="10"/>
-              <w:widowControl w:val="0"/>
-              <w:numPr>
-                <w:ilvl w:val="0"/>
-                <w:numId w:val="0"/>
-              </w:numPr>
-              <w:spacing w:line="360" w:lineRule="auto"/>
-              <w:jc w:val="both"/>
-              <w:rPr>
-                <w:rFonts w:hint="default" w:ascii="Times New Roman" w:hAnsi="Times New Roman" w:cs="Times New Roman"/>
-                <w:sz w:val="28"/>
-                <w:szCs w:val="28"/>
-                <w:vertAlign w:val="baseline"/>
-                <w:lang w:val="ru-RU"/>
-              </w:rPr>
-            </w:pPr>
-            <w:r>
-              <w:rPr>
-                <w:rFonts w:hint="default" w:ascii="Times New Roman" w:hAnsi="Times New Roman" w:cs="Times New Roman"/>
-                <w:b/>
-                <w:bCs/>
-                <w:sz w:val="28"/>
-                <w:szCs w:val="28"/>
-                <w:vertAlign w:val="baseline"/>
-                <w:lang w:val="ru-RU"/>
-              </w:rPr>
-              <w:t>Требование</w:t>
-            </w:r>
-          </w:p>
-        </w:tc>
-        <w:tc>
-          <w:tcPr>
-            <w:tcW w:w="6673" w:type="dxa"/>
-          </w:tcPr>
-          <w:p>
-            <w:pPr>
-              <w:pStyle w:val="10"/>
-              <w:widowControl w:val="0"/>
-              <w:numPr>
-                <w:ilvl w:val="0"/>
-                <w:numId w:val="0"/>
-              </w:numPr>
-              <w:spacing w:line="360" w:lineRule="auto"/>
-              <w:jc w:val="both"/>
-              <w:rPr>
-                <w:rFonts w:hint="default" w:ascii="Times New Roman" w:hAnsi="Times New Roman" w:cs="Times New Roman"/>
-                <w:sz w:val="28"/>
-                <w:szCs w:val="28"/>
-                <w:vertAlign w:val="baseline"/>
-                <w:lang w:val="ru-RU"/>
-              </w:rPr>
-            </w:pPr>
-            <w:r>
-              <w:rPr>
-                <w:rFonts w:hint="default" w:ascii="Times New Roman" w:hAnsi="Times New Roman" w:cs="Times New Roman"/>
-                <w:sz w:val="28"/>
-                <w:szCs w:val="28"/>
-              </w:rPr>
-              <w:t xml:space="preserve">При попытке отправки формы с незаполненными обязательными полями эти поля подсвечиваются красным </w:t>
-            </w:r>
-          </w:p>
-        </w:tc>
-      </w:tr>
-      <w:tr>
-        <w:tblPrEx>
-          <w:tblBorders>
-            <w:top w:val="single" w:color="auto" w:sz="4" w:space="0"/>
-            <w:left w:val="single" w:color="auto" w:sz="4" w:space="0"/>
-            <w:bottom w:val="single" w:color="auto" w:sz="4" w:space="0"/>
-            <w:right w:val="single" w:color="auto" w:sz="4" w:space="0"/>
-            <w:insideH w:val="single" w:color="auto" w:sz="4" w:space="0"/>
-            <w:insideV w:val="single" w:color="auto" w:sz="4" w:space="0"/>
-          </w:tblBorders>
-          <w:tblCellMar>
-            <w:top w:w="0" w:type="dxa"/>
-            <w:left w:w="108" w:type="dxa"/>
-            <w:bottom w:w="0" w:type="dxa"/>
-            <w:right w:w="108" w:type="dxa"/>
-          </w:tblCellMar>
-        </w:tblPrEx>
-        <w:tc>
-          <w:tcPr>
-            <w:tcW w:w="1849" w:type="dxa"/>
-          </w:tcPr>
-          <w:p>
-            <w:pPr>
-              <w:pStyle w:val="10"/>
-              <w:widowControl w:val="0"/>
-              <w:numPr>
-                <w:ilvl w:val="0"/>
-                <w:numId w:val="0"/>
-              </w:numPr>
-              <w:spacing w:line="360" w:lineRule="auto"/>
-              <w:jc w:val="both"/>
-              <w:rPr>
-                <w:rFonts w:hint="default" w:ascii="Times New Roman" w:hAnsi="Times New Roman" w:cs="Times New Roman"/>
-                <w:sz w:val="28"/>
-                <w:szCs w:val="28"/>
-                <w:vertAlign w:val="baseline"/>
-                <w:lang w:val="ru-RU"/>
-              </w:rPr>
-            </w:pPr>
-            <w:r>
-              <w:rPr>
-                <w:rFonts w:hint="default" w:ascii="Times New Roman" w:hAnsi="Times New Roman" w:cs="Times New Roman"/>
-                <w:b/>
-                <w:bCs/>
-                <w:sz w:val="28"/>
-                <w:szCs w:val="28"/>
-                <w:vertAlign w:val="baseline"/>
-                <w:lang w:val="ru-RU"/>
-              </w:rPr>
-              <w:t>Отметка</w:t>
-            </w:r>
-          </w:p>
-        </w:tc>
-        <w:tc>
-          <w:tcPr>
-            <w:tcW w:w="6673" w:type="dxa"/>
-          </w:tcPr>
-          <w:p>
-            <w:pPr>
-              <w:pStyle w:val="10"/>
-              <w:widowControl w:val="0"/>
-              <w:numPr>
-                <w:ilvl w:val="0"/>
-                <w:numId w:val="0"/>
-              </w:numPr>
-              <w:spacing w:line="360" w:lineRule="auto"/>
-              <w:jc w:val="both"/>
-              <w:rPr>
-                <w:rFonts w:hint="default" w:ascii="Times New Roman" w:hAnsi="Times New Roman" w:cs="Times New Roman"/>
-                <w:sz w:val="28"/>
-                <w:szCs w:val="28"/>
-                <w:vertAlign w:val="baseline"/>
-                <w:lang w:val="en-US"/>
-              </w:rPr>
-            </w:pPr>
-            <w:r>
-              <w:rPr>
-                <w:rFonts w:hint="default" w:ascii="Times New Roman" w:hAnsi="Times New Roman" w:cs="Times New Roman"/>
-                <w:color w:val="70AD47" w:themeColor="accent6"/>
-                <w:sz w:val="28"/>
-                <w:szCs w:val="28"/>
-                <w:vertAlign w:val="baseline"/>
-                <w:lang w:val="en-US"/>
-                <w14:textFill>
-                  <w14:solidFill>
-                    <w14:schemeClr w14:val="accent6"/>
-                  </w14:solidFill>
-                </w14:textFill>
-              </w:rPr>
-              <w:t>PASS</w:t>
-            </w:r>
-          </w:p>
-        </w:tc>
-      </w:tr>
-      <w:tr>
-        <w:tblPrEx>
-          <w:tblBorders>
-            <w:top w:val="single" w:color="auto" w:sz="4" w:space="0"/>
-            <w:left w:val="single" w:color="auto" w:sz="4" w:space="0"/>
-            <w:bottom w:val="single" w:color="auto" w:sz="4" w:space="0"/>
-            <w:right w:val="single" w:color="auto" w:sz="4" w:space="0"/>
-            <w:insideH w:val="single" w:color="auto" w:sz="4" w:space="0"/>
-            <w:insideV w:val="single" w:color="auto" w:sz="4" w:space="0"/>
-          </w:tblBorders>
-          <w:tblCellMar>
-            <w:top w:w="0" w:type="dxa"/>
-            <w:left w:w="108" w:type="dxa"/>
-            <w:bottom w:w="0" w:type="dxa"/>
-            <w:right w:w="108" w:type="dxa"/>
-          </w:tblCellMar>
-        </w:tblPrEx>
-        <w:tc>
-          <w:tcPr>
-            <w:tcW w:w="8522" w:type="dxa"/>
-            <w:gridSpan w:val="2"/>
-          </w:tcPr>
-          <w:p>
-            <w:pPr>
-              <w:pStyle w:val="10"/>
-              <w:widowControl w:val="0"/>
-              <w:numPr>
-                <w:ilvl w:val="0"/>
-                <w:numId w:val="0"/>
-              </w:numPr>
-              <w:spacing w:line="360" w:lineRule="auto"/>
-              <w:jc w:val="center"/>
-              <w:rPr>
-                <w:rFonts w:hint="default" w:ascii="Times New Roman" w:hAnsi="Times New Roman" w:cs="Times New Roman"/>
-                <w:sz w:val="28"/>
-                <w:szCs w:val="28"/>
-                <w:vertAlign w:val="baseline"/>
-                <w:lang w:val="ru-RU"/>
-              </w:rPr>
-            </w:pPr>
-            <w:r>
-              <w:rPr>
-                <w:rFonts w:hint="default" w:ascii="Times New Roman" w:hAnsi="Times New Roman" w:cs="Times New Roman"/>
-                <w:b/>
-                <w:bCs/>
-                <w:sz w:val="28"/>
-                <w:szCs w:val="28"/>
-                <w:vertAlign w:val="baseline"/>
-                <w:lang w:val="ru-RU"/>
-              </w:rPr>
-              <w:t>Результат тестирования</w:t>
-            </w:r>
-          </w:p>
-        </w:tc>
-      </w:tr>
-      <w:tr>
-        <w:tblPrEx>
-          <w:tblBorders>
-            <w:top w:val="single" w:color="auto" w:sz="4" w:space="0"/>
-            <w:left w:val="single" w:color="auto" w:sz="4" w:space="0"/>
-            <w:bottom w:val="single" w:color="auto" w:sz="4" w:space="0"/>
-            <w:right w:val="single" w:color="auto" w:sz="4" w:space="0"/>
-            <w:insideH w:val="single" w:color="auto" w:sz="4" w:space="0"/>
-            <w:insideV w:val="single" w:color="auto" w:sz="4" w:space="0"/>
-          </w:tblBorders>
-          <w:tblCellMar>
-            <w:top w:w="0" w:type="dxa"/>
-            <w:left w:w="108" w:type="dxa"/>
-            <w:bottom w:w="0" w:type="dxa"/>
-            <w:right w:w="108" w:type="dxa"/>
-          </w:tblCellMar>
-        </w:tblPrEx>
-        <w:tc>
-          <w:tcPr>
-            <w:tcW w:w="8522" w:type="dxa"/>
-            <w:gridSpan w:val="2"/>
-          </w:tcPr>
-          <w:p>
-            <w:pPr>
-              <w:pStyle w:val="10"/>
-              <w:widowControl w:val="0"/>
-              <w:numPr>
-                <w:ilvl w:val="0"/>
-                <w:numId w:val="0"/>
-              </w:numPr>
-              <w:spacing w:line="360" w:lineRule="auto"/>
-              <w:jc w:val="both"/>
-              <w:rPr>
-                <w:rFonts w:hint="default" w:ascii="Times New Roman" w:hAnsi="Times New Roman" w:cs="Times New Roman"/>
-                <w:sz w:val="28"/>
-                <w:szCs w:val="28"/>
-                <w:vertAlign w:val="baseline"/>
-                <w:lang w:val="ru-RU"/>
-              </w:rPr>
-            </w:pPr>
-            <w:r>
-              <w:rPr>
-                <w:rFonts w:hint="default" w:ascii="Times New Roman" w:hAnsi="Times New Roman" w:cs="Times New Roman"/>
-                <w:sz w:val="28"/>
-                <w:szCs w:val="28"/>
-                <w:vertAlign w:val="baseline"/>
-                <w:lang w:val="ru-RU"/>
-              </w:rPr>
-              <w:t>Незаполненные обязательные поля подчёркиваются красным:</w:t>
-            </w:r>
-          </w:p>
-          <w:p>
-            <w:pPr>
-              <w:pStyle w:val="10"/>
-              <w:widowControl w:val="0"/>
-              <w:numPr>
-                <w:ilvl w:val="0"/>
-                <w:numId w:val="0"/>
-              </w:numPr>
-              <w:spacing w:line="360" w:lineRule="auto"/>
-              <w:jc w:val="center"/>
-              <w:rPr>
-                <w:rFonts w:hint="default" w:ascii="Times New Roman" w:hAnsi="Times New Roman" w:cs="Times New Roman"/>
-                <w:sz w:val="28"/>
-                <w:szCs w:val="28"/>
-                <w:vertAlign w:val="baseline"/>
-                <w:lang w:val="en-US"/>
-              </w:rPr>
-            </w:pPr>
-            <w:r>
-              <w:rPr>
-                <w:rFonts w:hint="default" w:ascii="Times New Roman" w:hAnsi="Times New Roman" w:cs="Times New Roman"/>
-                <w:sz w:val="28"/>
-                <w:szCs w:val="28"/>
-                <w:vertAlign w:val="baseline"/>
-                <w:lang w:val="en-US"/>
-              </w:rPr>
-              <w:drawing>
-                <wp:inline distT="0" distB="0" distL="114300" distR="114300">
-                  <wp:extent cx="2918460" cy="6400800"/>
-                  <wp:effectExtent l="0" t="0" r="7620" b="0"/>
-                  <wp:docPr id="4" name="Изображение 4" descr="{BB455F17-75E0-41D5-A7FC-E62353725F69}"/>
-                  <wp:cNvGraphicFramePr>
-                    <a:graphicFrameLocks xmlns:a="http://schemas.openxmlformats.org/drawingml/2006/main" noChangeAspect="1"/>
-                  </wp:cNvGraphicFramePr>
-                  <a:graphic xmlns:a="http://schemas.openxmlformats.org/drawingml/2006/main">
-                    <a:graphicData uri="http://schemas.openxmlformats.org/drawingml/2006/picture">
-                      <pic:pic xmlns:pic="http://schemas.openxmlformats.org/drawingml/2006/picture">
-                        <pic:nvPicPr>
-                          <pic:cNvPr id="4" name="Изображение 4" descr="{BB455F17-75E0-41D5-A7FC-E62353725F69}"/>
-                          <pic:cNvPicPr>
-                            <a:picLocks noChangeAspect="1"/>
-                          </pic:cNvPicPr>
-                        </pic:nvPicPr>
-                        <pic:blipFill>
-                          <a:blip r:embed="rId5"/>
-                          <a:stretch>
-                            <a:fillRect/>
-                          </a:stretch>
-                        </pic:blipFill>
-                        <pic:spPr>
-                          <a:xfrm>
-                            <a:off x="0" y="0"/>
-                            <a:ext cx="2918460" cy="6400800"/>
-                          </a:xfrm>
-                          <a:prstGeom prst="rect">
-                            <a:avLst/>
-                          </a:prstGeom>
-                        </pic:spPr>
-                      </pic:pic>
-                    </a:graphicData>
-                  </a:graphic>
-                </wp:inline>
-              </w:drawing>
-            </w:r>
-          </w:p>
-        </w:tc>
-      </w:tr>
-    </w:tbl>
-    <w:p>
-      <w:pPr>
-        <w:pStyle w:val="10"/>
-        <w:numPr>
-          <w:ilvl w:val="0"/>
-          <w:numId w:val="0"/>
-        </w:numPr>
-        <w:spacing w:line="360" w:lineRule="auto"/>
-        <w:jc w:val="both"/>
-        <w:rPr>
-          <w:rFonts w:hint="default" w:ascii="Times New Roman" w:hAnsi="Times New Roman" w:cs="Times New Roman"/>
-          <w:sz w:val="28"/>
-          <w:szCs w:val="28"/>
-          <w:lang w:val="ru-RU"/>
         </w:rPr>
       </w:pPr>
     </w:p>
@@ -2316,18 +1597,16 @@
         <w:tc>
           <w:tcPr>
             <w:tcW w:w="1849" w:type="dxa"/>
-            <w:vAlign w:val="top"/>
-          </w:tcPr>
-          <w:p>
-            <w:pPr>
-              <w:pStyle w:val="10"/>
-              <w:widowControl w:val="0"/>
-              <w:numPr>
-                <w:ilvl w:val="0"/>
-                <w:numId w:val="0"/>
-              </w:numPr>
-              <w:spacing w:line="360" w:lineRule="auto"/>
-              <w:ind w:left="0" w:leftChars="0" w:firstLine="0" w:firstLineChars="0"/>
+          </w:tcPr>
+          <w:p>
+            <w:pPr>
+              <w:pStyle w:val="10"/>
+              <w:widowControl w:val="0"/>
+              <w:numPr>
+                <w:ilvl w:val="0"/>
+                <w:numId w:val="0"/>
+              </w:numPr>
+              <w:spacing w:line="360" w:lineRule="auto"/>
               <w:jc w:val="both"/>
               <w:rPr>
                 <w:rFonts w:hint="default" w:ascii="Times New Roman" w:hAnsi="Times New Roman" w:cs="Times New Roman"/>
@@ -2354,25 +1633,23 @@
         <w:tc>
           <w:tcPr>
             <w:tcW w:w="6673" w:type="dxa"/>
-            <w:vAlign w:val="top"/>
-          </w:tcPr>
-          <w:p>
-            <w:pPr>
-              <w:pStyle w:val="10"/>
-              <w:widowControl w:val="0"/>
-              <w:numPr>
-                <w:ilvl w:val="0"/>
-                <w:numId w:val="0"/>
-              </w:numPr>
-              <w:spacing w:line="360" w:lineRule="auto"/>
-              <w:ind w:left="0" w:leftChars="0" w:firstLine="0" w:firstLineChars="0"/>
-              <w:jc w:val="both"/>
-              <w:rPr>
-                <w:rFonts w:hint="default" w:ascii="Times New Roman" w:hAnsi="Times New Roman" w:cs="Times New Roman"/>
-                <w:sz w:val="28"/>
-                <w:szCs w:val="28"/>
-                <w:vertAlign w:val="baseline"/>
-                <w:lang w:val="en-US"/>
+          </w:tcPr>
+          <w:p>
+            <w:pPr>
+              <w:pStyle w:val="10"/>
+              <w:widowControl w:val="0"/>
+              <w:numPr>
+                <w:ilvl w:val="0"/>
+                <w:numId w:val="0"/>
+              </w:numPr>
+              <w:spacing w:line="360" w:lineRule="auto"/>
+              <w:jc w:val="both"/>
+              <w:rPr>
+                <w:rFonts w:hint="default" w:ascii="Times New Roman" w:hAnsi="Times New Roman" w:cs="Times New Roman"/>
+                <w:sz w:val="28"/>
+                <w:szCs w:val="28"/>
+                <w:vertAlign w:val="baseline"/>
+                <w:lang w:val="ru-RU"/>
               </w:rPr>
             </w:pPr>
             <w:r>
@@ -2381,42 +1658,7 @@
                 <w:sz w:val="28"/>
                 <w:szCs w:val="28"/>
               </w:rPr>
-              <w:t>Если в полях «Пароль» и «</w:t>
-            </w:r>
-            <w:r>
-              <w:rPr>
-                <w:rFonts w:ascii="Times New Roman" w:hAnsi="Times New Roman" w:cs="Times New Roman"/>
-                <w:sz w:val="28"/>
-                <w:szCs w:val="28"/>
-                <w:lang w:val="ru-RU"/>
-              </w:rPr>
-              <w:t>Подтвердите</w:t>
-            </w:r>
-            <w:r>
-              <w:rPr>
-                <w:rFonts w:hint="default" w:ascii="Times New Roman" w:hAnsi="Times New Roman" w:cs="Times New Roman"/>
-                <w:sz w:val="28"/>
-                <w:szCs w:val="28"/>
-                <w:lang w:val="ru-RU"/>
-              </w:rPr>
-              <w:t xml:space="preserve"> </w:t>
-            </w:r>
-            <w:r>
-              <w:rPr>
-                <w:rFonts w:ascii="Times New Roman" w:hAnsi="Times New Roman" w:cs="Times New Roman"/>
-                <w:sz w:val="28"/>
-                <w:szCs w:val="28"/>
-              </w:rPr>
-              <w:t>пароль» установлены одинаковые пароли, удовлетворяющие требованиям, то форма проходит валидацию при условии, что остальные поля корректно заполнены</w:t>
-            </w:r>
-            <w:r>
-              <w:rPr>
-                <w:rFonts w:hint="default" w:ascii="Times New Roman" w:hAnsi="Times New Roman" w:cs="Times New Roman"/>
-                <w:sz w:val="28"/>
-                <w:szCs w:val="28"/>
-                <w:lang w:val="en-US"/>
-              </w:rPr>
-              <w:t>.</w:t>
+              <w:t>Обязательные поля отмечены символом «*»</w:t>
             </w:r>
           </w:p>
         </w:tc>
@@ -2441,18 +1683,16 @@
         <w:tc>
           <w:tcPr>
             <w:tcW w:w="1849" w:type="dxa"/>
-            <w:vAlign w:val="top"/>
-          </w:tcPr>
-          <w:p>
-            <w:pPr>
-              <w:pStyle w:val="10"/>
-              <w:widowControl w:val="0"/>
-              <w:numPr>
-                <w:ilvl w:val="0"/>
-                <w:numId w:val="0"/>
-              </w:numPr>
-              <w:spacing w:line="360" w:lineRule="auto"/>
-              <w:ind w:left="0" w:leftChars="0" w:firstLine="0" w:firstLineChars="0"/>
+          </w:tcPr>
+          <w:p>
+            <w:pPr>
+              <w:pStyle w:val="10"/>
+              <w:widowControl w:val="0"/>
+              <w:numPr>
+                <w:ilvl w:val="0"/>
+                <w:numId w:val="0"/>
+              </w:numPr>
+              <w:spacing w:line="360" w:lineRule="auto"/>
               <w:jc w:val="both"/>
               <w:rPr>
                 <w:rFonts w:hint="default" w:ascii="Times New Roman" w:hAnsi="Times New Roman" w:cs="Times New Roman"/>
@@ -2479,42 +1719,35 @@
         <w:tc>
           <w:tcPr>
             <w:tcW w:w="6673" w:type="dxa"/>
-            <w:vAlign w:val="top"/>
-          </w:tcPr>
-          <w:p>
-            <w:pPr>
-              <w:pStyle w:val="10"/>
-              <w:widowControl w:val="0"/>
-              <w:numPr>
-                <w:ilvl w:val="0"/>
-                <w:numId w:val="0"/>
-              </w:numPr>
-              <w:spacing w:line="360" w:lineRule="auto"/>
-              <w:ind w:left="0" w:leftChars="0" w:firstLine="0" w:firstLineChars="0"/>
-              <w:jc w:val="both"/>
-              <w:rPr>
-                <w:rFonts w:hint="default" w:ascii="Times New Roman" w:hAnsi="Times New Roman" w:cs="Times New Roman"/>
-                <w:sz w:val="28"/>
-                <w:szCs w:val="28"/>
-                <w:vertAlign w:val="baseline"/>
-                <w:lang w:val="en-US"/>
-              </w:rPr>
-            </w:pPr>
-            <w:r>
-              <w:rPr>
-                <w:rFonts w:hint="default" w:ascii="Times New Roman" w:hAnsi="Times New Roman" w:cs="Times New Roman"/>
-                <w:color w:val="70AD47" w:themeColor="accent6"/>
-                <w:sz w:val="28"/>
-                <w:szCs w:val="28"/>
-                <w:vertAlign w:val="baseline"/>
-                <w:lang w:val="en-US"/>
-                <w14:textFill>
-                  <w14:solidFill>
-                    <w14:schemeClr w14:val="accent6"/>
-                  </w14:solidFill>
-                </w14:textFill>
-              </w:rPr>
-              <w:t>PASS</w:t>
+          </w:tcPr>
+          <w:p>
+            <w:pPr>
+              <w:pStyle w:val="10"/>
+              <w:widowControl w:val="0"/>
+              <w:numPr>
+                <w:ilvl w:val="0"/>
+                <w:numId w:val="0"/>
+              </w:numPr>
+              <w:spacing w:line="360" w:lineRule="auto"/>
+              <w:jc w:val="both"/>
+              <w:rPr>
+                <w:rFonts w:hint="default" w:ascii="Times New Roman" w:hAnsi="Times New Roman" w:cs="Times New Roman"/>
+                <w:sz w:val="28"/>
+                <w:szCs w:val="28"/>
+                <w:vertAlign w:val="baseline"/>
+                <w:lang w:val="en-US"/>
+              </w:rPr>
+            </w:pPr>
+            <w:r>
+              <w:rPr>
+                <w:rFonts w:hint="default" w:ascii="Times New Roman" w:hAnsi="Times New Roman" w:cs="Times New Roman"/>
+                <w:color w:val="FF0000"/>
+                <w:sz w:val="28"/>
+                <w:szCs w:val="28"/>
+                <w:vertAlign w:val="baseline"/>
+                <w:lang w:val="en-US"/>
+              </w:rPr>
+              <w:t>FAIL</w:t>
             </w:r>
           </w:p>
         </w:tc>
@@ -2540,18 +1773,16 @@
           <w:tcPr>
             <w:tcW w:w="8522" w:type="dxa"/>
             <w:gridSpan w:val="2"/>
-            <w:vAlign w:val="top"/>
-          </w:tcPr>
-          <w:p>
-            <w:pPr>
-              <w:pStyle w:val="10"/>
-              <w:widowControl w:val="0"/>
-              <w:numPr>
-                <w:ilvl w:val="0"/>
-                <w:numId w:val="0"/>
-              </w:numPr>
-              <w:spacing w:line="360" w:lineRule="auto"/>
-              <w:ind w:left="0" w:leftChars="0" w:firstLine="0" w:firstLineChars="0"/>
+          </w:tcPr>
+          <w:p>
+            <w:pPr>
+              <w:pStyle w:val="10"/>
+              <w:widowControl w:val="0"/>
+              <w:numPr>
+                <w:ilvl w:val="0"/>
+                <w:numId w:val="0"/>
+              </w:numPr>
+              <w:spacing w:line="360" w:lineRule="auto"/>
               <w:jc w:val="center"/>
               <w:rPr>
                 <w:rFonts w:hint="default" w:ascii="Times New Roman" w:hAnsi="Times New Roman" w:cs="Times New Roman"/>
@@ -2597,18 +1828,46 @@
           <w:tcPr>
             <w:tcW w:w="8522" w:type="dxa"/>
             <w:gridSpan w:val="2"/>
-            <w:vAlign w:val="top"/>
-          </w:tcPr>
-          <w:p>
-            <w:pPr>
-              <w:pStyle w:val="10"/>
-              <w:widowControl w:val="0"/>
-              <w:numPr>
-                <w:ilvl w:val="0"/>
-                <w:numId w:val="0"/>
-              </w:numPr>
-              <w:spacing w:line="360" w:lineRule="auto"/>
-              <w:ind w:left="0" w:leftChars="0" w:firstLine="0" w:firstLineChars="0"/>
+          </w:tcPr>
+          <w:p>
+            <w:pPr>
+              <w:widowControl w:val="0"/>
+              <w:jc w:val="both"/>
+              <w:rPr>
+                <w:rFonts w:hint="default" w:ascii="Times New Roman" w:hAnsi="Times New Roman" w:cs="Times New Roman"/>
+                <w:sz w:val="28"/>
+                <w:szCs w:val="28"/>
+              </w:rPr>
+            </w:pPr>
+            <w:r>
+              <w:rPr>
+                <w:rFonts w:hint="default" w:ascii="Times New Roman" w:hAnsi="Times New Roman" w:cs="Times New Roman"/>
+                <w:sz w:val="28"/>
+                <w:szCs w:val="28"/>
+              </w:rPr>
+              <w:t>Обязательные поля не отмечены символом *:</w:t>
+            </w:r>
+          </w:p>
+          <w:p>
+            <w:pPr>
+              <w:widowControl w:val="0"/>
+              <w:jc w:val="both"/>
+              <w:rPr>
+                <w:rFonts w:hint="default" w:ascii="Times New Roman" w:hAnsi="Times New Roman" w:cs="Times New Roman"/>
+                <w:sz w:val="28"/>
+                <w:szCs w:val="28"/>
+              </w:rPr>
+            </w:pPr>
+          </w:p>
+          <w:p>
+            <w:pPr>
+              <w:pStyle w:val="10"/>
+              <w:widowControl w:val="0"/>
+              <w:numPr>
+                <w:ilvl w:val="0"/>
+                <w:numId w:val="0"/>
+              </w:numPr>
+              <w:spacing w:line="360" w:lineRule="auto"/>
               <w:jc w:val="center"/>
               <w:rPr>
                 <w:rFonts w:hint="default" w:ascii="Times New Roman" w:hAnsi="Times New Roman" w:cs="Times New Roman"/>
@@ -2619,11 +1878,17 @@
               </w:rPr>
             </w:pPr>
             <w:r>
+              <w:rPr>
+                <w:rFonts w:hint="default" w:ascii="Times New Roman" w:hAnsi="Times New Roman" w:cs="Times New Roman"/>
+                <w:sz w:val="28"/>
+                <w:szCs w:val="28"/>
+                <w:lang w:val="ru-RU"/>
+              </w:rPr>
               <w:drawing>
                 <wp:inline distT="0" distB="0" distL="114300" distR="114300">
-                  <wp:extent cx="3638550" cy="6886575"/>
-                  <wp:effectExtent l="0" t="0" r="3810" b="1905"/>
-                  <wp:docPr id="5" name="Изображение 1"/>
+                  <wp:extent cx="3939540" cy="7376160"/>
+                  <wp:effectExtent l="0" t="0" r="7620" b="0"/>
+                  <wp:docPr id="3" name="Изображение 3" descr="{DCBA51A7-3486-4EF5-81E2-71E1D5A30F00}"/>
                   <wp:cNvGraphicFramePr>
                     <a:graphicFrameLocks xmlns:a="http://schemas.openxmlformats.org/drawingml/2006/main" noChangeAspect="1"/>
                   </wp:cNvGraphicFramePr>
@@ -2631,13 +1896,13 @@
                     <a:graphicData uri="http://schemas.openxmlformats.org/drawingml/2006/picture">
                       <pic:pic xmlns:pic="http://schemas.openxmlformats.org/drawingml/2006/picture">
                         <pic:nvPicPr>
-                          <pic:cNvPr id="5" name="Изображение 1"/>
+                          <pic:cNvPr id="3" name="Изображение 3" descr="{DCBA51A7-3486-4EF5-81E2-71E1D5A30F00}"/>
                           <pic:cNvPicPr>
                             <a:picLocks noChangeAspect="1"/>
                           </pic:cNvPicPr>
                         </pic:nvPicPr>
                         <pic:blipFill>
-                          <a:blip r:embed="rId6"/>
+                          <a:blip r:embed="rId4"/>
                           <a:stretch>
                             <a:fillRect/>
                           </a:stretch>
@@ -2645,15 +1910,364 @@
                         <pic:spPr>
                           <a:xfrm>
                             <a:off x="0" y="0"/>
-                            <a:ext cx="3638550" cy="6886575"/>
+                            <a:ext cx="3939540" cy="7376160"/>
                           </a:xfrm>
                           <a:prstGeom prst="rect">
                             <a:avLst/>
                           </a:prstGeom>
-                          <a:noFill/>
-                          <a:ln>
-                            <a:noFill/>
-                          </a:ln>
+                        </pic:spPr>
+                      </pic:pic>
+                    </a:graphicData>
+                  </a:graphic>
+                </wp:inline>
+              </w:drawing>
+            </w:r>
+          </w:p>
+        </w:tc>
+      </w:tr>
+      <w:tr>
+        <w:tblPrEx>
+          <w:tblBorders>
+            <w:top w:val="single" w:color="auto" w:sz="4" w:space="0"/>
+            <w:left w:val="single" w:color="auto" w:sz="4" w:space="0"/>
+            <w:bottom w:val="single" w:color="auto" w:sz="4" w:space="0"/>
+            <w:right w:val="single" w:color="auto" w:sz="4" w:space="0"/>
+            <w:insideH w:val="single" w:color="auto" w:sz="4" w:space="0"/>
+            <w:insideV w:val="single" w:color="auto" w:sz="4" w:space="0"/>
+          </w:tblBorders>
+          <w:tblCellMar>
+            <w:top w:w="0" w:type="dxa"/>
+            <w:left w:w="108" w:type="dxa"/>
+            <w:bottom w:w="0" w:type="dxa"/>
+            <w:right w:w="108" w:type="dxa"/>
+          </w:tblCellMar>
+        </w:tblPrEx>
+        <w:tc>
+          <w:tcPr>
+            <w:tcW w:w="1849" w:type="dxa"/>
+          </w:tcPr>
+          <w:p>
+            <w:pPr>
+              <w:pStyle w:val="10"/>
+              <w:widowControl w:val="0"/>
+              <w:numPr>
+                <w:ilvl w:val="0"/>
+                <w:numId w:val="0"/>
+              </w:numPr>
+              <w:spacing w:line="360" w:lineRule="auto"/>
+              <w:jc w:val="both"/>
+              <w:rPr>
+                <w:rFonts w:hint="default" w:ascii="Times New Roman" w:hAnsi="Times New Roman" w:cs="Times New Roman"/>
+                <w:sz w:val="28"/>
+                <w:szCs w:val="28"/>
+                <w:vertAlign w:val="baseline"/>
+                <w:lang w:val="ru-RU"/>
+              </w:rPr>
+            </w:pPr>
+            <w:r>
+              <w:rPr>
+                <w:rFonts w:hint="default" w:ascii="Times New Roman" w:hAnsi="Times New Roman" w:cs="Times New Roman"/>
+                <w:b/>
+                <w:bCs/>
+                <w:sz w:val="28"/>
+                <w:szCs w:val="28"/>
+                <w:vertAlign w:val="baseline"/>
+                <w:lang w:val="ru-RU"/>
+              </w:rPr>
+              <w:t>Требование</w:t>
+            </w:r>
+          </w:p>
+        </w:tc>
+        <w:tc>
+          <w:tcPr>
+            <w:tcW w:w="6673" w:type="dxa"/>
+          </w:tcPr>
+          <w:p>
+            <w:pPr>
+              <w:pStyle w:val="10"/>
+              <w:widowControl w:val="0"/>
+              <w:numPr>
+                <w:ilvl w:val="0"/>
+                <w:numId w:val="0"/>
+              </w:numPr>
+              <w:spacing w:line="360" w:lineRule="auto"/>
+              <w:jc w:val="both"/>
+              <w:rPr>
+                <w:rFonts w:hint="default" w:ascii="Times New Roman" w:hAnsi="Times New Roman" w:cs="Times New Roman"/>
+                <w:sz w:val="28"/>
+                <w:szCs w:val="28"/>
+                <w:vertAlign w:val="baseline"/>
+                <w:lang w:val="ru-RU"/>
+              </w:rPr>
+            </w:pPr>
+            <w:r>
+              <w:rPr>
+                <w:rFonts w:hint="default" w:ascii="Times New Roman" w:hAnsi="Times New Roman" w:cs="Times New Roman"/>
+                <w:sz w:val="28"/>
+                <w:szCs w:val="28"/>
+              </w:rPr>
+              <w:t xml:space="preserve">При попытке отправки формы с незаполненными обязательными полями эти поля подсвечиваются красным </w:t>
+            </w:r>
+          </w:p>
+        </w:tc>
+      </w:tr>
+      <w:tr>
+        <w:tblPrEx>
+          <w:tblBorders>
+            <w:top w:val="single" w:color="auto" w:sz="4" w:space="0"/>
+            <w:left w:val="single" w:color="auto" w:sz="4" w:space="0"/>
+            <w:bottom w:val="single" w:color="auto" w:sz="4" w:space="0"/>
+            <w:right w:val="single" w:color="auto" w:sz="4" w:space="0"/>
+            <w:insideH w:val="single" w:color="auto" w:sz="4" w:space="0"/>
+            <w:insideV w:val="single" w:color="auto" w:sz="4" w:space="0"/>
+          </w:tblBorders>
+          <w:tblCellMar>
+            <w:top w:w="0" w:type="dxa"/>
+            <w:left w:w="108" w:type="dxa"/>
+            <w:bottom w:w="0" w:type="dxa"/>
+            <w:right w:w="108" w:type="dxa"/>
+          </w:tblCellMar>
+        </w:tblPrEx>
+        <w:tc>
+          <w:tcPr>
+            <w:tcW w:w="1849" w:type="dxa"/>
+          </w:tcPr>
+          <w:p>
+            <w:pPr>
+              <w:pStyle w:val="10"/>
+              <w:widowControl w:val="0"/>
+              <w:numPr>
+                <w:ilvl w:val="0"/>
+                <w:numId w:val="0"/>
+              </w:numPr>
+              <w:spacing w:line="360" w:lineRule="auto"/>
+              <w:jc w:val="both"/>
+              <w:rPr>
+                <w:rFonts w:hint="default" w:ascii="Times New Roman" w:hAnsi="Times New Roman" w:cs="Times New Roman"/>
+                <w:sz w:val="28"/>
+                <w:szCs w:val="28"/>
+                <w:vertAlign w:val="baseline"/>
+                <w:lang w:val="ru-RU"/>
+              </w:rPr>
+            </w:pPr>
+            <w:r>
+              <w:rPr>
+                <w:rFonts w:hint="default" w:ascii="Times New Roman" w:hAnsi="Times New Roman" w:cs="Times New Roman"/>
+                <w:b/>
+                <w:bCs/>
+                <w:sz w:val="28"/>
+                <w:szCs w:val="28"/>
+                <w:vertAlign w:val="baseline"/>
+                <w:lang w:val="ru-RU"/>
+              </w:rPr>
+              <w:t>Отметка</w:t>
+            </w:r>
+          </w:p>
+        </w:tc>
+        <w:tc>
+          <w:tcPr>
+            <w:tcW w:w="6673" w:type="dxa"/>
+          </w:tcPr>
+          <w:p>
+            <w:pPr>
+              <w:pStyle w:val="10"/>
+              <w:widowControl w:val="0"/>
+              <w:numPr>
+                <w:ilvl w:val="0"/>
+                <w:numId w:val="0"/>
+              </w:numPr>
+              <w:spacing w:line="360" w:lineRule="auto"/>
+              <w:jc w:val="both"/>
+              <w:rPr>
+                <w:rFonts w:hint="default" w:ascii="Times New Roman" w:hAnsi="Times New Roman" w:cs="Times New Roman"/>
+                <w:sz w:val="28"/>
+                <w:szCs w:val="28"/>
+                <w:vertAlign w:val="baseline"/>
+                <w:lang w:val="en-US"/>
+              </w:rPr>
+            </w:pPr>
+            <w:r>
+              <w:rPr>
+                <w:rFonts w:hint="default" w:ascii="Times New Roman" w:hAnsi="Times New Roman" w:cs="Times New Roman"/>
+                <w:color w:val="70AD47" w:themeColor="accent6"/>
+                <w:sz w:val="28"/>
+                <w:szCs w:val="28"/>
+                <w:vertAlign w:val="baseline"/>
+                <w:lang w:val="en-US"/>
+                <w14:textFill>
+                  <w14:solidFill>
+                    <w14:schemeClr w14:val="accent6"/>
+                  </w14:solidFill>
+                </w14:textFill>
+              </w:rPr>
+              <w:t>PASS</w:t>
+            </w:r>
+          </w:p>
+        </w:tc>
+      </w:tr>
+      <w:tr>
+        <w:tblPrEx>
+          <w:tblBorders>
+            <w:top w:val="single" w:color="auto" w:sz="4" w:space="0"/>
+            <w:left w:val="single" w:color="auto" w:sz="4" w:space="0"/>
+            <w:bottom w:val="single" w:color="auto" w:sz="4" w:space="0"/>
+            <w:right w:val="single" w:color="auto" w:sz="4" w:space="0"/>
+            <w:insideH w:val="single" w:color="auto" w:sz="4" w:space="0"/>
+            <w:insideV w:val="single" w:color="auto" w:sz="4" w:space="0"/>
+          </w:tblBorders>
+          <w:tblCellMar>
+            <w:top w:w="0" w:type="dxa"/>
+            <w:left w:w="108" w:type="dxa"/>
+            <w:bottom w:w="0" w:type="dxa"/>
+            <w:right w:w="108" w:type="dxa"/>
+          </w:tblCellMar>
+        </w:tblPrEx>
+        <w:tc>
+          <w:tcPr>
+            <w:tcW w:w="8522" w:type="dxa"/>
+            <w:gridSpan w:val="2"/>
+          </w:tcPr>
+          <w:p>
+            <w:pPr>
+              <w:pStyle w:val="10"/>
+              <w:widowControl w:val="0"/>
+              <w:numPr>
+                <w:ilvl w:val="0"/>
+                <w:numId w:val="0"/>
+              </w:numPr>
+              <w:spacing w:line="360" w:lineRule="auto"/>
+              <w:jc w:val="center"/>
+              <w:rPr>
+                <w:rFonts w:hint="default" w:ascii="Times New Roman" w:hAnsi="Times New Roman" w:cs="Times New Roman"/>
+                <w:sz w:val="28"/>
+                <w:szCs w:val="28"/>
+                <w:vertAlign w:val="baseline"/>
+                <w:lang w:val="ru-RU"/>
+              </w:rPr>
+            </w:pPr>
+            <w:r>
+              <w:rPr>
+                <w:rFonts w:hint="default" w:ascii="Times New Roman" w:hAnsi="Times New Roman" w:cs="Times New Roman"/>
+                <w:b/>
+                <w:bCs/>
+                <w:sz w:val="28"/>
+                <w:szCs w:val="28"/>
+                <w:vertAlign w:val="baseline"/>
+                <w:lang w:val="ru-RU"/>
+              </w:rPr>
+              <w:t>Результат тестирования</w:t>
+            </w:r>
+          </w:p>
+        </w:tc>
+      </w:tr>
+      <w:tr>
+        <w:tblPrEx>
+          <w:tblBorders>
+            <w:top w:val="single" w:color="auto" w:sz="4" w:space="0"/>
+            <w:left w:val="single" w:color="auto" w:sz="4" w:space="0"/>
+            <w:bottom w:val="single" w:color="auto" w:sz="4" w:space="0"/>
+            <w:right w:val="single" w:color="auto" w:sz="4" w:space="0"/>
+            <w:insideH w:val="single" w:color="auto" w:sz="4" w:space="0"/>
+            <w:insideV w:val="single" w:color="auto" w:sz="4" w:space="0"/>
+          </w:tblBorders>
+          <w:tblCellMar>
+            <w:top w:w="0" w:type="dxa"/>
+            <w:left w:w="108" w:type="dxa"/>
+            <w:bottom w:w="0" w:type="dxa"/>
+            <w:right w:w="108" w:type="dxa"/>
+          </w:tblCellMar>
+        </w:tblPrEx>
+        <w:tc>
+          <w:tcPr>
+            <w:tcW w:w="8522" w:type="dxa"/>
+            <w:gridSpan w:val="2"/>
+          </w:tcPr>
+          <w:p>
+            <w:pPr>
+              <w:pStyle w:val="10"/>
+              <w:widowControl w:val="0"/>
+              <w:numPr>
+                <w:ilvl w:val="0"/>
+                <w:numId w:val="0"/>
+              </w:numPr>
+              <w:spacing w:line="360" w:lineRule="auto"/>
+              <w:jc w:val="both"/>
+              <w:rPr>
+                <w:rFonts w:hint="default" w:ascii="Times New Roman" w:hAnsi="Times New Roman" w:cs="Times New Roman"/>
+                <w:sz w:val="28"/>
+                <w:szCs w:val="28"/>
+                <w:vertAlign w:val="baseline"/>
+                <w:lang w:val="ru-RU"/>
+              </w:rPr>
+            </w:pPr>
+            <w:r>
+              <w:rPr>
+                <w:rFonts w:hint="default" w:ascii="Times New Roman" w:hAnsi="Times New Roman" w:cs="Times New Roman"/>
+                <w:sz w:val="28"/>
+                <w:szCs w:val="28"/>
+                <w:vertAlign w:val="baseline"/>
+                <w:lang w:val="ru-RU"/>
+              </w:rPr>
+              <w:t>Незаполненные обязательные поля подчёркиваются красным:</w:t>
+            </w:r>
+          </w:p>
+          <w:p>
+            <w:pPr>
+              <w:pStyle w:val="10"/>
+              <w:widowControl w:val="0"/>
+              <w:numPr>
+                <w:ilvl w:val="0"/>
+                <w:numId w:val="0"/>
+              </w:numPr>
+              <w:spacing w:line="360" w:lineRule="auto"/>
+              <w:jc w:val="center"/>
+              <w:rPr>
+                <w:rFonts w:hint="default" w:ascii="Times New Roman" w:hAnsi="Times New Roman" w:cs="Times New Roman"/>
+                <w:sz w:val="28"/>
+                <w:szCs w:val="28"/>
+                <w:vertAlign w:val="baseline"/>
+                <w:lang w:val="en-US"/>
+              </w:rPr>
+            </w:pPr>
+            <w:r>
+              <w:rPr>
+                <w:rFonts w:hint="default" w:ascii="Times New Roman" w:hAnsi="Times New Roman" w:cs="Times New Roman"/>
+                <w:sz w:val="28"/>
+                <w:szCs w:val="28"/>
+                <w:vertAlign w:val="baseline"/>
+                <w:lang w:val="en-US"/>
+              </w:rPr>
+              <w:drawing>
+                <wp:inline distT="0" distB="0" distL="114300" distR="114300">
+                  <wp:extent cx="2918460" cy="6400800"/>
+                  <wp:effectExtent l="0" t="0" r="7620" b="0"/>
+                  <wp:docPr id="4" name="Изображение 4" descr="{BB455F17-75E0-41D5-A7FC-E62353725F69}"/>
+                  <wp:cNvGraphicFramePr>
+                    <a:graphicFrameLocks xmlns:a="http://schemas.openxmlformats.org/drawingml/2006/main" noChangeAspect="1"/>
+                  </wp:cNvGraphicFramePr>
+                  <a:graphic xmlns:a="http://schemas.openxmlformats.org/drawingml/2006/main">
+                    <a:graphicData uri="http://schemas.openxmlformats.org/drawingml/2006/picture">
+                      <pic:pic xmlns:pic="http://schemas.openxmlformats.org/drawingml/2006/picture">
+                        <pic:nvPicPr>
+                          <pic:cNvPr id="4" name="Изображение 4" descr="{BB455F17-75E0-41D5-A7FC-E62353725F69}"/>
+                          <pic:cNvPicPr>
+                            <a:picLocks noChangeAspect="1"/>
+                          </pic:cNvPicPr>
+                        </pic:nvPicPr>
+                        <pic:blipFill>
+                          <a:blip r:embed="rId5"/>
+                          <a:stretch>
+                            <a:fillRect/>
+                          </a:stretch>
+                        </pic:blipFill>
+                        <pic:spPr>
+                          <a:xfrm>
+                            <a:off x="0" y="0"/>
+                            <a:ext cx="2918460" cy="6400800"/>
+                          </a:xfrm>
+                          <a:prstGeom prst="rect">
+                            <a:avLst/>
+                          </a:prstGeom>
                         </pic:spPr>
                       </pic:pic>
                     </a:graphicData>
@@ -2788,23 +2402,46 @@
             </w:pPr>
             <w:r>
               <w:rPr>
-                <w:rFonts w:hint="default" w:ascii="Times New Roman" w:hAnsi="Times New Roman" w:cs="Times New Roman"/>
-                <w:sz w:val="28"/>
-                <w:szCs w:val="28"/>
-                <w:vertAlign w:val="baseline"/>
-                <w:lang w:val="ru-RU"/>
-              </w:rPr>
-              <w:t xml:space="preserve">Поля «Пароль» и «Подтвержите пароль» имеют тип </w:t>
-            </w:r>
-            <w:r>
-              <w:rPr>
-                <w:rFonts w:hint="default" w:ascii="Times New Roman" w:hAnsi="Times New Roman" w:cs="Times New Roman"/>
-                <w:sz w:val="28"/>
-                <w:szCs w:val="28"/>
-                <w:vertAlign w:val="baseline"/>
-                <w:lang w:val="en-US"/>
-              </w:rPr>
-              <w:t>password</w:t>
+                <w:rFonts w:ascii="Times New Roman" w:hAnsi="Times New Roman" w:cs="Times New Roman"/>
+                <w:sz w:val="28"/>
+                <w:szCs w:val="28"/>
+              </w:rPr>
+              <w:t>Если в полях «Пароль» и «</w:t>
+            </w:r>
+            <w:r>
+              <w:rPr>
+                <w:rFonts w:ascii="Times New Roman" w:hAnsi="Times New Roman" w:cs="Times New Roman"/>
+                <w:sz w:val="28"/>
+                <w:szCs w:val="28"/>
+                <w:lang w:val="ru-RU"/>
+              </w:rPr>
+              <w:t>Подтвердите</w:t>
+            </w:r>
+            <w:r>
+              <w:rPr>
+                <w:rFonts w:hint="default" w:ascii="Times New Roman" w:hAnsi="Times New Roman" w:cs="Times New Roman"/>
+                <w:sz w:val="28"/>
+                <w:szCs w:val="28"/>
+                <w:lang w:val="ru-RU"/>
+              </w:rPr>
+              <w:t xml:space="preserve"> </w:t>
+            </w:r>
+            <w:r>
+              <w:rPr>
+                <w:rFonts w:ascii="Times New Roman" w:hAnsi="Times New Roman" w:cs="Times New Roman"/>
+                <w:sz w:val="28"/>
+                <w:szCs w:val="28"/>
+              </w:rPr>
+              <w:t>пароль» установлены одинаковые пароли, удовлетворяющие требованиям, то форма проходит валидацию при условии, что остальные поля корректно заполнены</w:t>
+            </w:r>
+            <w:r>
+              <w:rPr>
+                <w:rFonts w:hint="default" w:ascii="Times New Roman" w:hAnsi="Times New Roman" w:cs="Times New Roman"/>
+                <w:sz w:val="28"/>
+                <w:szCs w:val="28"/>
+                <w:lang w:val="en-US"/>
+              </w:rPr>
+              <w:t>.</w:t>
             </w:r>
           </w:p>
         </w:tc>
@@ -2997,7 +2634,7 @@
               </w:numPr>
               <w:spacing w:line="360" w:lineRule="auto"/>
               <w:ind w:left="0" w:leftChars="0" w:firstLine="0" w:firstLineChars="0"/>
-              <w:jc w:val="both"/>
+              <w:jc w:val="center"/>
               <w:rPr>
                 <w:rFonts w:hint="default" w:ascii="Times New Roman" w:hAnsi="Times New Roman" w:cs="Times New Roman"/>
                 <w:sz w:val="28"/>
@@ -3009,9 +2646,9 @@
             <w:r>
               <w:drawing>
                 <wp:inline distT="0" distB="0" distL="114300" distR="114300">
-                  <wp:extent cx="5272405" cy="906780"/>
-                  <wp:effectExtent l="0" t="0" r="635" b="7620"/>
-                  <wp:docPr id="6" name="Изображение 2"/>
+                  <wp:extent cx="3638550" cy="6886575"/>
+                  <wp:effectExtent l="0" t="0" r="3810" b="1905"/>
+                  <wp:docPr id="5" name="Изображение 1"/>
                   <wp:cNvGraphicFramePr>
                     <a:graphicFrameLocks xmlns:a="http://schemas.openxmlformats.org/drawingml/2006/main" noChangeAspect="1"/>
                   </wp:cNvGraphicFramePr>
@@ -3019,13 +2656,13 @@
                     <a:graphicData uri="http://schemas.openxmlformats.org/drawingml/2006/picture">
                       <pic:pic xmlns:pic="http://schemas.openxmlformats.org/drawingml/2006/picture">
                         <pic:nvPicPr>
-                          <pic:cNvPr id="6" name="Изображение 2"/>
+                          <pic:cNvPr id="5" name="Изображение 1"/>
                           <pic:cNvPicPr>
                             <a:picLocks noChangeAspect="1"/>
                           </pic:cNvPicPr>
                         </pic:nvPicPr>
                         <pic:blipFill>
-                          <a:blip r:embed="rId7"/>
+                          <a:blip r:embed="rId6"/>
                           <a:stretch>
                             <a:fillRect/>
                           </a:stretch>
@@ -3033,7 +2670,7 @@
                         <pic:spPr>
                           <a:xfrm>
                             <a:off x="0" y="0"/>
-                            <a:ext cx="5272405" cy="906780"/>
+                            <a:ext cx="3638550" cy="6886575"/>
                           </a:xfrm>
                           <a:prstGeom prst="rect">
                             <a:avLst/>
@@ -3111,6 +2748,388 @@
             <w:bottom w:w="0" w:type="dxa"/>
             <w:right w:w="108" w:type="dxa"/>
           </w:tblCellMar>
+        </w:tblPrEx>
+        <w:tc>
+          <w:tcPr>
+            <w:tcW w:w="1849" w:type="dxa"/>
+            <w:vAlign w:val="top"/>
+          </w:tcPr>
+          <w:p>
+            <w:pPr>
+              <w:pStyle w:val="10"/>
+              <w:widowControl w:val="0"/>
+              <w:numPr>
+                <w:ilvl w:val="0"/>
+                <w:numId w:val="0"/>
+              </w:numPr>
+              <w:spacing w:line="360" w:lineRule="auto"/>
+              <w:ind w:left="0" w:leftChars="0" w:firstLine="0" w:firstLineChars="0"/>
+              <w:jc w:val="both"/>
+              <w:rPr>
+                <w:rFonts w:hint="default" w:ascii="Times New Roman" w:hAnsi="Times New Roman" w:cs="Times New Roman"/>
+                <w:sz w:val="28"/>
+                <w:szCs w:val="28"/>
+                <w:vertAlign w:val="baseline"/>
+                <w:lang w:val="ru-RU"/>
+              </w:rPr>
+            </w:pPr>
+            <w:r>
+              <w:rPr>
+                <w:rFonts w:hint="default" w:ascii="Times New Roman" w:hAnsi="Times New Roman" w:cs="Times New Roman"/>
+                <w:b/>
+                <w:bCs/>
+                <w:sz w:val="28"/>
+                <w:szCs w:val="28"/>
+                <w:vertAlign w:val="baseline"/>
+                <w:lang w:val="ru-RU"/>
+              </w:rPr>
+              <w:t>Требование</w:t>
+            </w:r>
+          </w:p>
+        </w:tc>
+        <w:tc>
+          <w:tcPr>
+            <w:tcW w:w="6673" w:type="dxa"/>
+            <w:vAlign w:val="top"/>
+          </w:tcPr>
+          <w:p>
+            <w:pPr>
+              <w:pStyle w:val="10"/>
+              <w:widowControl w:val="0"/>
+              <w:numPr>
+                <w:ilvl w:val="0"/>
+                <w:numId w:val="0"/>
+              </w:numPr>
+              <w:spacing w:line="360" w:lineRule="auto"/>
+              <w:ind w:left="0" w:leftChars="0" w:firstLine="0" w:firstLineChars="0"/>
+              <w:jc w:val="both"/>
+              <w:rPr>
+                <w:rFonts w:hint="default" w:ascii="Times New Roman" w:hAnsi="Times New Roman" w:cs="Times New Roman"/>
+                <w:sz w:val="28"/>
+                <w:szCs w:val="28"/>
+                <w:vertAlign w:val="baseline"/>
+                <w:lang w:val="en-US"/>
+              </w:rPr>
+            </w:pPr>
+            <w:r>
+              <w:rPr>
+                <w:rFonts w:hint="default" w:ascii="Times New Roman" w:hAnsi="Times New Roman" w:cs="Times New Roman"/>
+                <w:sz w:val="28"/>
+                <w:szCs w:val="28"/>
+                <w:vertAlign w:val="baseline"/>
+                <w:lang w:val="ru-RU"/>
+              </w:rPr>
+              <w:t xml:space="preserve">Поля «Пароль» и «Подтвержите пароль» имеют тип </w:t>
+            </w:r>
+            <w:r>
+              <w:rPr>
+                <w:rFonts w:hint="default" w:ascii="Times New Roman" w:hAnsi="Times New Roman" w:cs="Times New Roman"/>
+                <w:sz w:val="28"/>
+                <w:szCs w:val="28"/>
+                <w:vertAlign w:val="baseline"/>
+                <w:lang w:val="en-US"/>
+              </w:rPr>
+              <w:t>password</w:t>
+            </w:r>
+          </w:p>
+        </w:tc>
+      </w:tr>
+      <w:tr>
+        <w:tblPrEx>
+          <w:tblBorders>
+            <w:top w:val="single" w:color="auto" w:sz="4" w:space="0"/>
+            <w:left w:val="single" w:color="auto" w:sz="4" w:space="0"/>
+            <w:bottom w:val="single" w:color="auto" w:sz="4" w:space="0"/>
+            <w:right w:val="single" w:color="auto" w:sz="4" w:space="0"/>
+            <w:insideH w:val="single" w:color="auto" w:sz="4" w:space="0"/>
+            <w:insideV w:val="single" w:color="auto" w:sz="4" w:space="0"/>
+          </w:tblBorders>
+          <w:tblCellMar>
+            <w:top w:w="0" w:type="dxa"/>
+            <w:left w:w="108" w:type="dxa"/>
+            <w:bottom w:w="0" w:type="dxa"/>
+            <w:right w:w="108" w:type="dxa"/>
+          </w:tblCellMar>
+        </w:tblPrEx>
+        <w:tc>
+          <w:tcPr>
+            <w:tcW w:w="1849" w:type="dxa"/>
+            <w:vAlign w:val="top"/>
+          </w:tcPr>
+          <w:p>
+            <w:pPr>
+              <w:pStyle w:val="10"/>
+              <w:widowControl w:val="0"/>
+              <w:numPr>
+                <w:ilvl w:val="0"/>
+                <w:numId w:val="0"/>
+              </w:numPr>
+              <w:spacing w:line="360" w:lineRule="auto"/>
+              <w:ind w:left="0" w:leftChars="0" w:firstLine="0" w:firstLineChars="0"/>
+              <w:jc w:val="both"/>
+              <w:rPr>
+                <w:rFonts w:hint="default" w:ascii="Times New Roman" w:hAnsi="Times New Roman" w:cs="Times New Roman"/>
+                <w:sz w:val="28"/>
+                <w:szCs w:val="28"/>
+                <w:vertAlign w:val="baseline"/>
+                <w:lang w:val="ru-RU"/>
+              </w:rPr>
+            </w:pPr>
+            <w:r>
+              <w:rPr>
+                <w:rFonts w:hint="default" w:ascii="Times New Roman" w:hAnsi="Times New Roman" w:cs="Times New Roman"/>
+                <w:b/>
+                <w:bCs/>
+                <w:sz w:val="28"/>
+                <w:szCs w:val="28"/>
+                <w:vertAlign w:val="baseline"/>
+                <w:lang w:val="ru-RU"/>
+              </w:rPr>
+              <w:t>Отметка</w:t>
+            </w:r>
+          </w:p>
+        </w:tc>
+        <w:tc>
+          <w:tcPr>
+            <w:tcW w:w="6673" w:type="dxa"/>
+            <w:vAlign w:val="top"/>
+          </w:tcPr>
+          <w:p>
+            <w:pPr>
+              <w:pStyle w:val="10"/>
+              <w:widowControl w:val="0"/>
+              <w:numPr>
+                <w:ilvl w:val="0"/>
+                <w:numId w:val="0"/>
+              </w:numPr>
+              <w:spacing w:line="360" w:lineRule="auto"/>
+              <w:ind w:left="0" w:leftChars="0" w:firstLine="0" w:firstLineChars="0"/>
+              <w:jc w:val="both"/>
+              <w:rPr>
+                <w:rFonts w:hint="default" w:ascii="Times New Roman" w:hAnsi="Times New Roman" w:cs="Times New Roman"/>
+                <w:sz w:val="28"/>
+                <w:szCs w:val="28"/>
+                <w:vertAlign w:val="baseline"/>
+                <w:lang w:val="en-US"/>
+              </w:rPr>
+            </w:pPr>
+            <w:r>
+              <w:rPr>
+                <w:rFonts w:hint="default" w:ascii="Times New Roman" w:hAnsi="Times New Roman" w:cs="Times New Roman"/>
+                <w:color w:val="70AD47" w:themeColor="accent6"/>
+                <w:sz w:val="28"/>
+                <w:szCs w:val="28"/>
+                <w:vertAlign w:val="baseline"/>
+                <w:lang w:val="en-US"/>
+                <w14:textFill>
+                  <w14:solidFill>
+                    <w14:schemeClr w14:val="accent6"/>
+                  </w14:solidFill>
+                </w14:textFill>
+              </w:rPr>
+              <w:t>PASS</w:t>
+            </w:r>
+          </w:p>
+        </w:tc>
+      </w:tr>
+      <w:tr>
+        <w:tblPrEx>
+          <w:tblBorders>
+            <w:top w:val="single" w:color="auto" w:sz="4" w:space="0"/>
+            <w:left w:val="single" w:color="auto" w:sz="4" w:space="0"/>
+            <w:bottom w:val="single" w:color="auto" w:sz="4" w:space="0"/>
+            <w:right w:val="single" w:color="auto" w:sz="4" w:space="0"/>
+            <w:insideH w:val="single" w:color="auto" w:sz="4" w:space="0"/>
+            <w:insideV w:val="single" w:color="auto" w:sz="4" w:space="0"/>
+          </w:tblBorders>
+          <w:tblCellMar>
+            <w:top w:w="0" w:type="dxa"/>
+            <w:left w:w="108" w:type="dxa"/>
+            <w:bottom w:w="0" w:type="dxa"/>
+            <w:right w:w="108" w:type="dxa"/>
+          </w:tblCellMar>
+        </w:tblPrEx>
+        <w:tc>
+          <w:tcPr>
+            <w:tcW w:w="8522" w:type="dxa"/>
+            <w:gridSpan w:val="2"/>
+            <w:vAlign w:val="top"/>
+          </w:tcPr>
+          <w:p>
+            <w:pPr>
+              <w:pStyle w:val="10"/>
+              <w:widowControl w:val="0"/>
+              <w:numPr>
+                <w:ilvl w:val="0"/>
+                <w:numId w:val="0"/>
+              </w:numPr>
+              <w:spacing w:line="360" w:lineRule="auto"/>
+              <w:ind w:left="0" w:leftChars="0" w:firstLine="0" w:firstLineChars="0"/>
+              <w:jc w:val="center"/>
+              <w:rPr>
+                <w:rFonts w:hint="default" w:ascii="Times New Roman" w:hAnsi="Times New Roman" w:cs="Times New Roman"/>
+                <w:sz w:val="28"/>
+                <w:szCs w:val="28"/>
+                <w:vertAlign w:val="baseline"/>
+                <w:lang w:val="ru-RU"/>
+              </w:rPr>
+            </w:pPr>
+            <w:r>
+              <w:rPr>
+                <w:rFonts w:hint="default" w:ascii="Times New Roman" w:hAnsi="Times New Roman" w:cs="Times New Roman"/>
+                <w:b/>
+                <w:bCs/>
+                <w:sz w:val="28"/>
+                <w:szCs w:val="28"/>
+                <w:vertAlign w:val="baseline"/>
+                <w:lang w:val="ru-RU"/>
+              </w:rPr>
+              <w:t>Результат тестирования</w:t>
+            </w:r>
+          </w:p>
+        </w:tc>
+      </w:tr>
+      <w:tr>
+        <w:tblPrEx>
+          <w:tblBorders>
+            <w:top w:val="single" w:color="auto" w:sz="4" w:space="0"/>
+            <w:left w:val="single" w:color="auto" w:sz="4" w:space="0"/>
+            <w:bottom w:val="single" w:color="auto" w:sz="4" w:space="0"/>
+            <w:right w:val="single" w:color="auto" w:sz="4" w:space="0"/>
+            <w:insideH w:val="single" w:color="auto" w:sz="4" w:space="0"/>
+            <w:insideV w:val="single" w:color="auto" w:sz="4" w:space="0"/>
+          </w:tblBorders>
+          <w:tblCellMar>
+            <w:top w:w="0" w:type="dxa"/>
+            <w:left w:w="108" w:type="dxa"/>
+            <w:bottom w:w="0" w:type="dxa"/>
+            <w:right w:w="108" w:type="dxa"/>
+          </w:tblCellMar>
+        </w:tblPrEx>
+        <w:tc>
+          <w:tcPr>
+            <w:tcW w:w="8522" w:type="dxa"/>
+            <w:gridSpan w:val="2"/>
+            <w:vAlign w:val="top"/>
+          </w:tcPr>
+          <w:p>
+            <w:pPr>
+              <w:pStyle w:val="10"/>
+              <w:widowControl w:val="0"/>
+              <w:numPr>
+                <w:ilvl w:val="0"/>
+                <w:numId w:val="0"/>
+              </w:numPr>
+              <w:spacing w:line="360" w:lineRule="auto"/>
+              <w:ind w:left="0" w:leftChars="0" w:firstLine="0" w:firstLineChars="0"/>
+              <w:jc w:val="both"/>
+              <w:rPr>
+                <w:rFonts w:hint="default" w:ascii="Times New Roman" w:hAnsi="Times New Roman" w:cs="Times New Roman"/>
+                <w:sz w:val="28"/>
+                <w:szCs w:val="28"/>
+                <w:vertAlign w:val="baseline"/>
+                <w:lang w:val="ru-RU"/>
+              </w:rPr>
+            </w:pPr>
+            <w:r>
+              <w:drawing>
+                <wp:inline distT="0" distB="0" distL="114300" distR="114300">
+                  <wp:extent cx="5272405" cy="906780"/>
+                  <wp:effectExtent l="0" t="0" r="635" b="7620"/>
+                  <wp:docPr id="6" name="Изображение 2"/>
+                  <wp:cNvGraphicFramePr>
+                    <a:graphicFrameLocks xmlns:a="http://schemas.openxmlformats.org/drawingml/2006/main" noChangeAspect="1"/>
+                  </wp:cNvGraphicFramePr>
+                  <a:graphic xmlns:a="http://schemas.openxmlformats.org/drawingml/2006/main">
+                    <a:graphicData uri="http://schemas.openxmlformats.org/drawingml/2006/picture">
+                      <pic:pic xmlns:pic="http://schemas.openxmlformats.org/drawingml/2006/picture">
+                        <pic:nvPicPr>
+                          <pic:cNvPr id="6" name="Изображение 2"/>
+                          <pic:cNvPicPr>
+                            <a:picLocks noChangeAspect="1"/>
+                          </pic:cNvPicPr>
+                        </pic:nvPicPr>
+                        <pic:blipFill>
+                          <a:blip r:embed="rId7"/>
+                          <a:stretch>
+                            <a:fillRect/>
+                          </a:stretch>
+                        </pic:blipFill>
+                        <pic:spPr>
+                          <a:xfrm>
+                            <a:off x="0" y="0"/>
+                            <a:ext cx="5272405" cy="906780"/>
+                          </a:xfrm>
+                          <a:prstGeom prst="rect">
+                            <a:avLst/>
+                          </a:prstGeom>
+                          <a:noFill/>
+                          <a:ln>
+                            <a:noFill/>
+                          </a:ln>
+                        </pic:spPr>
+                      </pic:pic>
+                    </a:graphicData>
+                  </a:graphic>
+                </wp:inline>
+              </w:drawing>
+            </w:r>
+          </w:p>
+        </w:tc>
+      </w:tr>
+    </w:tbl>
+    <w:p>
+      <w:pPr>
+        <w:pStyle w:val="10"/>
+        <w:numPr>
+          <w:ilvl w:val="0"/>
+          <w:numId w:val="0"/>
+        </w:numPr>
+        <w:spacing w:line="360" w:lineRule="auto"/>
+        <w:jc w:val="both"/>
+        <w:rPr>
+          <w:rFonts w:hint="default" w:ascii="Times New Roman" w:hAnsi="Times New Roman" w:cs="Times New Roman"/>
+          <w:sz w:val="28"/>
+          <w:szCs w:val="28"/>
+          <w:lang w:val="ru-RU"/>
+        </w:rPr>
+      </w:pPr>
+    </w:p>
+    <w:tbl>
+      <w:tblPr>
+        <w:tblStyle w:val="9"/>
+        <w:tblW w:w="0" w:type="auto"/>
+        <w:tblInd w:w="0" w:type="dxa"/>
+        <w:tblBorders>
+          <w:top w:val="single" w:color="auto" w:sz="4" w:space="0"/>
+          <w:left w:val="single" w:color="auto" w:sz="4" w:space="0"/>
+          <w:bottom w:val="single" w:color="auto" w:sz="4" w:space="0"/>
+          <w:right w:val="single" w:color="auto" w:sz="4" w:space="0"/>
+          <w:insideH w:val="single" w:color="auto" w:sz="4" w:space="0"/>
+          <w:insideV w:val="single" w:color="auto" w:sz="4" w:space="0"/>
+        </w:tblBorders>
+        <w:tblLayout w:type="autofit"/>
+        <w:tblCellMar>
+          <w:top w:w="0" w:type="dxa"/>
+          <w:left w:w="108" w:type="dxa"/>
+          <w:bottom w:w="0" w:type="dxa"/>
+          <w:right w:w="108" w:type="dxa"/>
+        </w:tblCellMar>
+      </w:tblPr>
+      <w:tblGrid>
+        <w:gridCol w:w="1849"/>
+        <w:gridCol w:w="6673"/>
+      </w:tblGrid>
+      <w:tr>
+        <w:tblPrEx>
+          <w:tblBorders>
+            <w:top w:val="single" w:color="auto" w:sz="4" w:space="0"/>
+            <w:left w:val="single" w:color="auto" w:sz="4" w:space="0"/>
+            <w:bottom w:val="single" w:color="auto" w:sz="4" w:space="0"/>
+            <w:right w:val="single" w:color="auto" w:sz="4" w:space="0"/>
+            <w:insideH w:val="single" w:color="auto" w:sz="4" w:space="0"/>
+            <w:insideV w:val="single" w:color="auto" w:sz="4" w:space="0"/>
+          </w:tblBorders>
         </w:tblPrEx>
         <w:tc>
           <w:tcPr>
@@ -16152,6 +16171,7 @@
               <w:pStyle w:val="10"/>
               <w:widowControl w:val="0"/>
               <w:numPr>
+                <w:ilvl w:val="0"/>
                 <w:numId w:val="0"/>
               </w:numPr>
               <w:spacing w:line="360" w:lineRule="auto"/>
@@ -18513,6 +18533,7 @@
           </w:tcPr>
           <w:p>
             <w:pPr>
+              <w:widowControl w:val="0"/>
               <w:jc w:val="both"/>
               <w:rPr>
                 <w:rFonts w:hint="default" w:ascii="Times New Roman" w:hAnsi="Times New Roman" w:cs="Times New Roman"/>
@@ -20205,16 +20226,7 @@
           <w:szCs w:val="28"/>
           <w:lang w:val="en-US"/>
         </w:rPr>
-        <w:t xml:space="preserve"> </w:t>
-      </w:r>
-      <w:r>
-        <w:rPr>
-          <w:rFonts w:hint="default" w:ascii="Times New Roman" w:hAnsi="Times New Roman"/>
-          <w:sz w:val="28"/>
-          <w:szCs w:val="28"/>
-          <w:lang w:val="en-US"/>
-        </w:rPr>
-        <w:t>https://baucenter.ru/</w:t>
+        <w:t xml:space="preserve"> https://baucenter.ru/</w:t>
       </w:r>
     </w:p>
     <w:p>
@@ -20416,8 +20428,6 @@
           </wp:inline>
         </w:drawing>
       </w:r>
-      <w:bookmarkStart w:id="0" w:name="_GoBack"/>
-      <w:bookmarkEnd w:id="0"/>
     </w:p>
     <w:p>
       <w:pPr>
@@ -21410,6 +21420,7 @@
       <w:pPr>
         <w:pStyle w:val="10"/>
         <w:numPr>
+          <w:ilvl w:val="0"/>
           <w:numId w:val="0"/>
         </w:numPr>
         <w:ind w:left="360" w:leftChars="0"/>
@@ -21425,6 +21436,7 @@
       <w:pPr>
         <w:pStyle w:val="10"/>
         <w:numPr>
+          <w:ilvl w:val="0"/>
           <w:numId w:val="0"/>
         </w:numPr>
         <w:spacing w:line="360" w:lineRule="auto"/>
